--- a/02 - НИРСы/2022-2023 - Обзор известных подходов к разработке GUI/Василян А.Р. НИРС.docx
+++ b/02 - НИРСы/2022-2023 - Обзор известных подходов к разработке GUI/Василян А.Р. НИРС.docx
@@ -1028,99 +1028,89 @@
               <w:tab w:val="right" w:leader="dot" w:pos="9627"/>
             </w:tabs>
             <w:rPr>
-              <w:rFonts w:ascii="Times New Roman" w:eastAsiaTheme="minorEastAsia" w:hAnsi="Times New Roman"/>
+              <w:rFonts w:asciiTheme="minorHAnsi" w:eastAsiaTheme="minorEastAsia" w:hAnsiTheme="minorHAnsi" w:cstheme="minorBidi"/>
               <w:noProof/>
-              <w:sz w:val="28"/>
-              <w:szCs w:val="28"/>
               <w:lang w:eastAsia="ru-RU"/>
             </w:rPr>
           </w:pPr>
           <w:r>
+            <w:rPr>
+              <w:rFonts w:ascii="Times New Roman" w:hAnsi="Times New Roman"/>
+              <w:sz w:val="28"/>
+              <w:szCs w:val="28"/>
+            </w:rPr>
             <w:fldChar w:fldCharType="begin"/>
           </w:r>
           <w:r>
+            <w:rPr>
+              <w:rFonts w:ascii="Times New Roman" w:hAnsi="Times New Roman"/>
+              <w:sz w:val="28"/>
+              <w:szCs w:val="28"/>
+            </w:rPr>
             <w:instrText xml:space="preserve"> TOC \o "1-3" \h \z \u </w:instrText>
           </w:r>
           <w:r>
+            <w:rPr>
+              <w:rFonts w:ascii="Times New Roman" w:hAnsi="Times New Roman"/>
+              <w:sz w:val="28"/>
+              <w:szCs w:val="28"/>
+            </w:rPr>
             <w:fldChar w:fldCharType="separate"/>
           </w:r>
-          <w:hyperlink w:anchor="_Toc122865887" w:history="1">
+          <w:hyperlink w:anchor="_Toc124940465" w:history="1">
             <w:r>
               <w:rPr>
                 <w:rStyle w:val="afc"/>
                 <w:rFonts w:ascii="Times New Roman" w:hAnsi="Times New Roman"/>
                 <w:noProof/>
-                <w:sz w:val="28"/>
-                <w:szCs w:val="28"/>
               </w:rPr>
               <w:t>Программный инструментарий для создания подсистем ввода данных при разработке систем инженерного анализа</w:t>
             </w:r>
             <w:r>
               <w:rPr>
-                <w:rFonts w:ascii="Times New Roman" w:hAnsi="Times New Roman"/>
                 <w:noProof/>
                 <w:webHidden/>
-                <w:sz w:val="28"/>
-                <w:szCs w:val="28"/>
               </w:rPr>
               <w:tab/>
             </w:r>
             <w:r>
               <w:rPr>
-                <w:rFonts w:ascii="Times New Roman" w:hAnsi="Times New Roman"/>
                 <w:noProof/>
                 <w:webHidden/>
-                <w:sz w:val="28"/>
-                <w:szCs w:val="28"/>
               </w:rPr>
               <w:fldChar w:fldCharType="begin"/>
             </w:r>
             <w:r>
               <w:rPr>
-                <w:rFonts w:ascii="Times New Roman" w:hAnsi="Times New Roman"/>
                 <w:noProof/>
                 <w:webHidden/>
-                <w:sz w:val="28"/>
-                <w:szCs w:val="28"/>
-              </w:rPr>
-              <w:instrText xml:space="preserve"> PAGEREF _Toc122865887 \h </w:instrText>
-            </w:r>
-            <w:r>
-              <w:rPr>
-                <w:rFonts w:ascii="Times New Roman" w:hAnsi="Times New Roman"/>
+              </w:rPr>
+              <w:instrText xml:space="preserve"> PAGEREF _Toc124940465 \h </w:instrText>
+            </w:r>
+            <w:r>
+              <w:rPr>
                 <w:noProof/>
                 <w:webHidden/>
-                <w:sz w:val="28"/>
-                <w:szCs w:val="28"/>
-              </w:rPr>
-            </w:r>
-            <w:r>
-              <w:rPr>
-                <w:rFonts w:ascii="Times New Roman" w:hAnsi="Times New Roman"/>
+              </w:rPr>
+            </w:r>
+            <w:r>
+              <w:rPr>
                 <w:noProof/>
                 <w:webHidden/>
-                <w:sz w:val="28"/>
-                <w:szCs w:val="28"/>
               </w:rPr>
               <w:fldChar w:fldCharType="separate"/>
             </w:r>
             <w:r>
               <w:rPr>
-                <w:rFonts w:ascii="Times New Roman" w:hAnsi="Times New Roman"/>
                 <w:noProof/>
                 <w:webHidden/>
-                <w:sz w:val="28"/>
-                <w:szCs w:val="28"/>
               </w:rPr>
               <w:t>3</w:t>
             </w:r>
             <w:r>
               <w:rPr>
-                <w:rFonts w:ascii="Times New Roman" w:hAnsi="Times New Roman"/>
                 <w:noProof/>
                 <w:webHidden/>
-                <w:sz w:val="28"/>
-                <w:szCs w:val="28"/>
               </w:rPr>
               <w:fldChar w:fldCharType="end"/>
             </w:r>
@@ -1133,90 +1123,65 @@
               <w:tab w:val="right" w:leader="dot" w:pos="9627"/>
             </w:tabs>
             <w:rPr>
-              <w:rFonts w:ascii="Times New Roman" w:eastAsiaTheme="minorEastAsia" w:hAnsi="Times New Roman"/>
+              <w:rFonts w:asciiTheme="minorHAnsi" w:eastAsiaTheme="minorEastAsia" w:hAnsiTheme="minorHAnsi" w:cstheme="minorBidi"/>
               <w:noProof/>
-              <w:sz w:val="28"/>
-              <w:szCs w:val="28"/>
               <w:lang w:eastAsia="ru-RU"/>
             </w:rPr>
           </w:pPr>
-          <w:hyperlink w:anchor="_Toc122865888" w:history="1">
+          <w:hyperlink w:anchor="_Toc124940466" w:history="1">
             <w:r>
               <w:rPr>
                 <w:rStyle w:val="afc"/>
                 <w:rFonts w:ascii="Times New Roman" w:hAnsi="Times New Roman"/>
                 <w:noProof/>
-                <w:sz w:val="28"/>
-                <w:szCs w:val="28"/>
               </w:rPr>
               <w:t>Разработка программного обеспечения генерации кода на основе шаблонов при создании систем инженерного анализа</w:t>
             </w:r>
             <w:r>
               <w:rPr>
-                <w:rFonts w:ascii="Times New Roman" w:hAnsi="Times New Roman"/>
                 <w:noProof/>
                 <w:webHidden/>
-                <w:sz w:val="28"/>
-                <w:szCs w:val="28"/>
               </w:rPr>
               <w:tab/>
             </w:r>
             <w:r>
               <w:rPr>
-                <w:rFonts w:ascii="Times New Roman" w:hAnsi="Times New Roman"/>
                 <w:noProof/>
                 <w:webHidden/>
-                <w:sz w:val="28"/>
-                <w:szCs w:val="28"/>
               </w:rPr>
               <w:fldChar w:fldCharType="begin"/>
             </w:r>
             <w:r>
               <w:rPr>
-                <w:rFonts w:ascii="Times New Roman" w:hAnsi="Times New Roman"/>
                 <w:noProof/>
                 <w:webHidden/>
-                <w:sz w:val="28"/>
-                <w:szCs w:val="28"/>
-              </w:rPr>
-              <w:instrText xml:space="preserve"> PAGEREF _Toc122865888 \h </w:instrText>
-            </w:r>
-            <w:r>
-              <w:rPr>
-                <w:rFonts w:ascii="Times New Roman" w:hAnsi="Times New Roman"/>
+              </w:rPr>
+              <w:instrText xml:space="preserve"> PAGEREF _Toc124940466 \h </w:instrText>
+            </w:r>
+            <w:r>
+              <w:rPr>
                 <w:noProof/>
                 <w:webHidden/>
-                <w:sz w:val="28"/>
-                <w:szCs w:val="28"/>
-              </w:rPr>
-            </w:r>
-            <w:r>
-              <w:rPr>
-                <w:rFonts w:ascii="Times New Roman" w:hAnsi="Times New Roman"/>
+              </w:rPr>
+            </w:r>
+            <w:r>
+              <w:rPr>
                 <w:noProof/>
                 <w:webHidden/>
-                <w:sz w:val="28"/>
-                <w:szCs w:val="28"/>
               </w:rPr>
               <w:fldChar w:fldCharType="separate"/>
             </w:r>
             <w:r>
               <w:rPr>
-                <w:rFonts w:ascii="Times New Roman" w:hAnsi="Times New Roman"/>
                 <w:noProof/>
                 <w:webHidden/>
-                <w:sz w:val="28"/>
-                <w:szCs w:val="28"/>
               </w:rPr>
               <w:t>3</w:t>
             </w:r>
             <w:r>
               <w:rPr>
-                <w:rFonts w:ascii="Times New Roman" w:hAnsi="Times New Roman"/>
                 <w:noProof/>
                 <w:webHidden/>
-                <w:sz w:val="28"/>
-                <w:szCs w:val="28"/>
               </w:rPr>
               <w:fldChar w:fldCharType="end"/>
             </w:r>
@@ -1229,90 +1194,287 @@
               <w:tab w:val="right" w:leader="dot" w:pos="9627"/>
             </w:tabs>
             <w:rPr>
-              <w:rFonts w:ascii="Times New Roman" w:eastAsiaTheme="minorEastAsia" w:hAnsi="Times New Roman"/>
+              <w:rFonts w:asciiTheme="minorHAnsi" w:eastAsiaTheme="minorEastAsia" w:hAnsiTheme="minorHAnsi" w:cstheme="minorBidi"/>
               <w:noProof/>
-              <w:sz w:val="28"/>
-              <w:szCs w:val="28"/>
               <w:lang w:eastAsia="ru-RU"/>
             </w:rPr>
           </w:pPr>
-          <w:hyperlink w:anchor="_Toc122865889" w:history="1">
+          <w:hyperlink w:anchor="_Toc124940467" w:history="1">
             <w:r>
               <w:rPr>
                 <w:rStyle w:val="afc"/>
                 <w:rFonts w:ascii="Times New Roman" w:hAnsi="Times New Roman"/>
                 <w:noProof/>
-                <w:sz w:val="28"/>
-                <w:szCs w:val="28"/>
-              </w:rPr>
-              <w:t>Метод построения оконного интерфейса пользователя на основе моделирования пользовательских целей</w:t>
-            </w:r>
-            <w:r>
-              <w:rPr>
+              </w:rPr>
+              <w:t xml:space="preserve">Методы построения </w:t>
+            </w:r>
+            <w:r>
+              <w:rPr>
+                <w:rStyle w:val="afc"/>
                 <w:rFonts w:ascii="Times New Roman" w:hAnsi="Times New Roman"/>
                 <w:noProof/>
+                <w:lang w:val="en-US"/>
+              </w:rPr>
+              <w:t>GUI</w:t>
+            </w:r>
+            <w:r>
+              <w:rPr>
+                <w:noProof/>
                 <w:webHidden/>
-                <w:sz w:val="28"/>
-                <w:szCs w:val="28"/>
               </w:rPr>
               <w:tab/>
             </w:r>
             <w:r>
               <w:rPr>
+                <w:noProof/>
+                <w:webHidden/>
+              </w:rPr>
+              <w:fldChar w:fldCharType="begin"/>
+            </w:r>
+            <w:r>
+              <w:rPr>
+                <w:noProof/>
+                <w:webHidden/>
+              </w:rPr>
+              <w:instrText xml:space="preserve"> PAGEREF _Toc124940467 \h </w:instrText>
+            </w:r>
+            <w:r>
+              <w:rPr>
+                <w:noProof/>
+                <w:webHidden/>
+              </w:rPr>
+            </w:r>
+            <w:r>
+              <w:rPr>
+                <w:noProof/>
+                <w:webHidden/>
+              </w:rPr>
+              <w:fldChar w:fldCharType="separate"/>
+            </w:r>
+            <w:r>
+              <w:rPr>
+                <w:noProof/>
+                <w:webHidden/>
+              </w:rPr>
+              <w:t>4</w:t>
+            </w:r>
+            <w:r>
+              <w:rPr>
+                <w:noProof/>
+                <w:webHidden/>
+              </w:rPr>
+              <w:fldChar w:fldCharType="end"/>
+            </w:r>
+          </w:hyperlink>
+        </w:p>
+        <w:p>
+          <w:pPr>
+            <w:pStyle w:val="23"/>
+            <w:tabs>
+              <w:tab w:val="right" w:leader="dot" w:pos="9627"/>
+            </w:tabs>
+            <w:rPr>
+              <w:rFonts w:asciiTheme="minorHAnsi" w:eastAsiaTheme="minorEastAsia" w:hAnsiTheme="minorHAnsi" w:cstheme="minorBidi"/>
+              <w:noProof/>
+              <w:lang w:eastAsia="ru-RU"/>
+            </w:rPr>
+          </w:pPr>
+          <w:hyperlink w:anchor="_Toc124940468" w:history="1">
+            <w:r>
+              <w:rPr>
+                <w:rStyle w:val="afc"/>
                 <w:rFonts w:ascii="Times New Roman" w:hAnsi="Times New Roman"/>
                 <w:noProof/>
+              </w:rPr>
+              <w:t>Метод построения оконного интерфейса пользователя на основе моделирования пользовательских целей</w:t>
+            </w:r>
+            <w:r>
+              <w:rPr>
+                <w:noProof/>
                 <w:webHidden/>
-                <w:sz w:val="28"/>
-                <w:szCs w:val="28"/>
+              </w:rPr>
+              <w:tab/>
+            </w:r>
+            <w:r>
+              <w:rPr>
+                <w:noProof/>
+                <w:webHidden/>
               </w:rPr>
               <w:fldChar w:fldCharType="begin"/>
             </w:r>
             <w:r>
               <w:rPr>
+                <w:noProof/>
+                <w:webHidden/>
+              </w:rPr>
+              <w:instrText xml:space="preserve"> PAGEREF _Toc124940468 \h </w:instrText>
+            </w:r>
+            <w:r>
+              <w:rPr>
+                <w:noProof/>
+                <w:webHidden/>
+              </w:rPr>
+            </w:r>
+            <w:r>
+              <w:rPr>
+                <w:noProof/>
+                <w:webHidden/>
+              </w:rPr>
+              <w:fldChar w:fldCharType="separate"/>
+            </w:r>
+            <w:r>
+              <w:rPr>
+                <w:noProof/>
+                <w:webHidden/>
+              </w:rPr>
+              <w:t>4</w:t>
+            </w:r>
+            <w:r>
+              <w:rPr>
+                <w:noProof/>
+                <w:webHidden/>
+              </w:rPr>
+              <w:fldChar w:fldCharType="end"/>
+            </w:r>
+          </w:hyperlink>
+        </w:p>
+        <w:p>
+          <w:pPr>
+            <w:pStyle w:val="23"/>
+            <w:tabs>
+              <w:tab w:val="right" w:leader="dot" w:pos="9627"/>
+            </w:tabs>
+            <w:rPr>
+              <w:rFonts w:asciiTheme="minorHAnsi" w:eastAsiaTheme="minorEastAsia" w:hAnsiTheme="minorHAnsi" w:cstheme="minorBidi"/>
+              <w:noProof/>
+              <w:lang w:eastAsia="ru-RU"/>
+            </w:rPr>
+          </w:pPr>
+          <w:hyperlink w:anchor="_Toc124940469" w:history="1">
+            <w:r>
+              <w:rPr>
+                <w:rStyle w:val="afc"/>
                 <w:rFonts w:ascii="Times New Roman" w:hAnsi="Times New Roman"/>
                 <w:noProof/>
+              </w:rPr>
+              <w:t>Построение пользовательского интерфейса с использованием интерактивного машинного обучения</w:t>
+            </w:r>
+            <w:r>
+              <w:rPr>
+                <w:noProof/>
                 <w:webHidden/>
-                <w:sz w:val="28"/>
-                <w:szCs w:val="28"/>
-              </w:rPr>
-              <w:instrText xml:space="preserve"> PAGEREF _Toc122865889 \h </w:instrText>
-            </w:r>
-            <w:r>
-              <w:rPr>
+              </w:rPr>
+              <w:tab/>
+            </w:r>
+            <w:r>
+              <w:rPr>
+                <w:noProof/>
+                <w:webHidden/>
+              </w:rPr>
+              <w:fldChar w:fldCharType="begin"/>
+            </w:r>
+            <w:r>
+              <w:rPr>
+                <w:noProof/>
+                <w:webHidden/>
+              </w:rPr>
+              <w:instrText xml:space="preserve"> PAGEREF _Toc124940469 \h </w:instrText>
+            </w:r>
+            <w:r>
+              <w:rPr>
+                <w:noProof/>
+                <w:webHidden/>
+              </w:rPr>
+            </w:r>
+            <w:r>
+              <w:rPr>
+                <w:noProof/>
+                <w:webHidden/>
+              </w:rPr>
+              <w:fldChar w:fldCharType="separate"/>
+            </w:r>
+            <w:r>
+              <w:rPr>
+                <w:noProof/>
+                <w:webHidden/>
+              </w:rPr>
+              <w:t>5</w:t>
+            </w:r>
+            <w:r>
+              <w:rPr>
+                <w:noProof/>
+                <w:webHidden/>
+              </w:rPr>
+              <w:fldChar w:fldCharType="end"/>
+            </w:r>
+          </w:hyperlink>
+        </w:p>
+        <w:p>
+          <w:pPr>
+            <w:pStyle w:val="23"/>
+            <w:tabs>
+              <w:tab w:val="right" w:leader="dot" w:pos="9627"/>
+            </w:tabs>
+            <w:rPr>
+              <w:rFonts w:asciiTheme="minorHAnsi" w:eastAsiaTheme="minorEastAsia" w:hAnsiTheme="minorHAnsi" w:cstheme="minorBidi"/>
+              <w:noProof/>
+              <w:lang w:eastAsia="ru-RU"/>
+            </w:rPr>
+          </w:pPr>
+          <w:hyperlink w:anchor="_Toc124940470" w:history="1">
+            <w:r>
+              <w:rPr>
+                <w:rStyle w:val="afc"/>
                 <w:rFonts w:ascii="Times New Roman" w:hAnsi="Times New Roman"/>
                 <w:noProof/>
-                <w:webHidden/>
-                <w:sz w:val="28"/>
-                <w:szCs w:val="28"/>
-              </w:rPr>
-            </w:r>
-            <w:r>
-              <w:rPr>
-                <w:rFonts w:ascii="Times New Roman" w:hAnsi="Times New Roman"/>
+              </w:rPr>
+              <w:t>Методический подход к созданию универсального пользовательского интерфейса</w:t>
+            </w:r>
+            <w:r>
+              <w:rPr>
                 <w:noProof/>
                 <w:webHidden/>
-                <w:sz w:val="28"/>
-                <w:szCs w:val="28"/>
-              </w:rPr>
-              <w:fldChar w:fldCharType="separate"/>
-            </w:r>
-            <w:r>
-              <w:rPr>
-                <w:rFonts w:ascii="Times New Roman" w:hAnsi="Times New Roman"/>
+              </w:rPr>
+              <w:tab/>
+            </w:r>
+            <w:r>
+              <w:rPr>
                 <w:noProof/>
                 <w:webHidden/>
-                <w:sz w:val="28"/>
-                <w:szCs w:val="28"/>
-              </w:rPr>
-              <w:t>4</w:t>
-            </w:r>
-            <w:r>
-              <w:rPr>
-                <w:rFonts w:ascii="Times New Roman" w:hAnsi="Times New Roman"/>
+              </w:rPr>
+              <w:fldChar w:fldCharType="begin"/>
+            </w:r>
+            <w:r>
+              <w:rPr>
                 <w:noProof/>
                 <w:webHidden/>
-                <w:sz w:val="28"/>
-                <w:szCs w:val="28"/>
+              </w:rPr>
+              <w:instrText xml:space="preserve"> PAGEREF _Toc124940470 \h </w:instrText>
+            </w:r>
+            <w:r>
+              <w:rPr>
+                <w:noProof/>
+                <w:webHidden/>
+              </w:rPr>
+            </w:r>
+            <w:r>
+              <w:rPr>
+                <w:noProof/>
+                <w:webHidden/>
+              </w:rPr>
+              <w:fldChar w:fldCharType="separate"/>
+            </w:r>
+            <w:r>
+              <w:rPr>
+                <w:noProof/>
+                <w:webHidden/>
+              </w:rPr>
+              <w:t>5</w:t>
+            </w:r>
+            <w:r>
+              <w:rPr>
+                <w:noProof/>
+                <w:webHidden/>
               </w:rPr>
               <w:fldChar w:fldCharType="end"/>
             </w:r>
@@ -1325,282 +1487,65 @@
               <w:tab w:val="right" w:leader="dot" w:pos="9627"/>
             </w:tabs>
             <w:rPr>
-              <w:rFonts w:ascii="Times New Roman" w:eastAsiaTheme="minorEastAsia" w:hAnsi="Times New Roman"/>
+              <w:rFonts w:asciiTheme="minorHAnsi" w:eastAsiaTheme="minorEastAsia" w:hAnsiTheme="minorHAnsi" w:cstheme="minorBidi"/>
               <w:noProof/>
-              <w:sz w:val="28"/>
-              <w:szCs w:val="28"/>
               <w:lang w:eastAsia="ru-RU"/>
             </w:rPr>
           </w:pPr>
-          <w:hyperlink w:anchor="_Toc122865890" w:history="1">
+          <w:hyperlink w:anchor="_Toc124940471" w:history="1">
             <w:r>
               <w:rPr>
                 <w:rStyle w:val="afc"/>
                 <w:rFonts w:ascii="Times New Roman" w:hAnsi="Times New Roman"/>
                 <w:noProof/>
-                <w:sz w:val="28"/>
-                <w:szCs w:val="28"/>
-              </w:rPr>
-              <w:t>Построение пользовательского интерфейса с использованием интерактивного машинного обучения</w:t>
-            </w:r>
-            <w:r>
-              <w:rPr>
-                <w:rFonts w:ascii="Times New Roman" w:hAnsi="Times New Roman"/>
+              </w:rPr>
+              <w:t>Список литературы</w:t>
+            </w:r>
+            <w:r>
+              <w:rPr>
                 <w:noProof/>
                 <w:webHidden/>
-                <w:sz w:val="28"/>
-                <w:szCs w:val="28"/>
               </w:rPr>
               <w:tab/>
             </w:r>
             <w:r>
               <w:rPr>
-                <w:rFonts w:ascii="Times New Roman" w:hAnsi="Times New Roman"/>
                 <w:noProof/>
                 <w:webHidden/>
-                <w:sz w:val="28"/>
-                <w:szCs w:val="28"/>
               </w:rPr>
               <w:fldChar w:fldCharType="begin"/>
             </w:r>
             <w:r>
               <w:rPr>
-                <w:rFonts w:ascii="Times New Roman" w:hAnsi="Times New Roman"/>
                 <w:noProof/>
                 <w:webHidden/>
-                <w:sz w:val="28"/>
-                <w:szCs w:val="28"/>
-              </w:rPr>
-              <w:instrText xml:space="preserve"> PAGEREF _Toc122865890 \h </w:instrText>
-            </w:r>
-            <w:r>
-              <w:rPr>
-                <w:rFonts w:ascii="Times New Roman" w:hAnsi="Times New Roman"/>
+              </w:rPr>
+              <w:instrText xml:space="preserve"> PAGEREF _Toc124940471 \h </w:instrText>
+            </w:r>
+            <w:r>
+              <w:rPr>
                 <w:noProof/>
                 <w:webHidden/>
-                <w:sz w:val="28"/>
-                <w:szCs w:val="28"/>
-              </w:rPr>
-            </w:r>
-            <w:r>
-              <w:rPr>
-                <w:rFonts w:ascii="Times New Roman" w:hAnsi="Times New Roman"/>
+              </w:rPr>
+            </w:r>
+            <w:r>
+              <w:rPr>
                 <w:noProof/>
                 <w:webHidden/>
-                <w:sz w:val="28"/>
-                <w:szCs w:val="28"/>
               </w:rPr>
               <w:fldChar w:fldCharType="separate"/>
             </w:r>
             <w:r>
               <w:rPr>
-                <w:rFonts w:ascii="Times New Roman" w:hAnsi="Times New Roman"/>
                 <w:noProof/>
                 <w:webHidden/>
-                <w:sz w:val="28"/>
-                <w:szCs w:val="28"/>
-              </w:rPr>
-              <w:t>5</w:t>
-            </w:r>
-            <w:r>
-              <w:rPr>
-                <w:rFonts w:ascii="Times New Roman" w:hAnsi="Times New Roman"/>
+              </w:rPr>
+              <w:t>6</w:t>
+            </w:r>
+            <w:r>
+              <w:rPr>
                 <w:noProof/>
                 <w:webHidden/>
-                <w:sz w:val="28"/>
-                <w:szCs w:val="28"/>
-              </w:rPr>
-              <w:fldChar w:fldCharType="end"/>
-            </w:r>
-          </w:hyperlink>
-        </w:p>
-        <w:p>
-          <w:pPr>
-            <w:pStyle w:val="15"/>
-            <w:tabs>
-              <w:tab w:val="right" w:leader="dot" w:pos="9627"/>
-            </w:tabs>
-            <w:rPr>
-              <w:rFonts w:ascii="Times New Roman" w:eastAsiaTheme="minorEastAsia" w:hAnsi="Times New Roman"/>
-              <w:noProof/>
-              <w:sz w:val="28"/>
-              <w:szCs w:val="28"/>
-              <w:lang w:eastAsia="ru-RU"/>
-            </w:rPr>
-          </w:pPr>
-          <w:hyperlink w:anchor="_Toc122865891" w:history="1">
-            <w:r>
-              <w:rPr>
-                <w:rStyle w:val="afc"/>
-                <w:rFonts w:ascii="Times New Roman" w:hAnsi="Times New Roman"/>
-                <w:noProof/>
-                <w:sz w:val="28"/>
-                <w:szCs w:val="28"/>
-              </w:rPr>
-              <w:t>Методический подход к созданию универсального пользовательского интерфейса</w:t>
-            </w:r>
-            <w:r>
-              <w:rPr>
-                <w:rFonts w:ascii="Times New Roman" w:hAnsi="Times New Roman"/>
-                <w:noProof/>
-                <w:webHidden/>
-                <w:sz w:val="28"/>
-                <w:szCs w:val="28"/>
-              </w:rPr>
-              <w:tab/>
-            </w:r>
-            <w:r>
-              <w:rPr>
-                <w:rFonts w:ascii="Times New Roman" w:hAnsi="Times New Roman"/>
-                <w:noProof/>
-                <w:webHidden/>
-                <w:sz w:val="28"/>
-                <w:szCs w:val="28"/>
-              </w:rPr>
-              <w:fldChar w:fldCharType="begin"/>
-            </w:r>
-            <w:r>
-              <w:rPr>
-                <w:rFonts w:ascii="Times New Roman" w:hAnsi="Times New Roman"/>
-                <w:noProof/>
-                <w:webHidden/>
-                <w:sz w:val="28"/>
-                <w:szCs w:val="28"/>
-              </w:rPr>
-              <w:instrText xml:space="preserve"> PAGEREF _Toc122865891 \h </w:instrText>
-            </w:r>
-            <w:r>
-              <w:rPr>
-                <w:rFonts w:ascii="Times New Roman" w:hAnsi="Times New Roman"/>
-                <w:noProof/>
-                <w:webHidden/>
-                <w:sz w:val="28"/>
-                <w:szCs w:val="28"/>
-              </w:rPr>
-            </w:r>
-            <w:r>
-              <w:rPr>
-                <w:rFonts w:ascii="Times New Roman" w:hAnsi="Times New Roman"/>
-                <w:noProof/>
-                <w:webHidden/>
-                <w:sz w:val="28"/>
-                <w:szCs w:val="28"/>
-              </w:rPr>
-              <w:fldChar w:fldCharType="separate"/>
-            </w:r>
-            <w:r>
-              <w:rPr>
-                <w:rFonts w:ascii="Times New Roman" w:hAnsi="Times New Roman"/>
-                <w:noProof/>
-                <w:webHidden/>
-                <w:sz w:val="28"/>
-                <w:szCs w:val="28"/>
-              </w:rPr>
-              <w:t>5</w:t>
-            </w:r>
-            <w:r>
-              <w:rPr>
-                <w:rFonts w:ascii="Times New Roman" w:hAnsi="Times New Roman"/>
-                <w:noProof/>
-                <w:webHidden/>
-                <w:sz w:val="28"/>
-                <w:szCs w:val="28"/>
-              </w:rPr>
-              <w:fldChar w:fldCharType="end"/>
-            </w:r>
-          </w:hyperlink>
-        </w:p>
-        <w:p>
-          <w:pPr>
-            <w:pStyle w:val="15"/>
-            <w:tabs>
-              <w:tab w:val="right" w:leader="dot" w:pos="9627"/>
-            </w:tabs>
-            <w:rPr>
-              <w:rFonts w:ascii="Times New Roman" w:eastAsiaTheme="minorEastAsia" w:hAnsi="Times New Roman"/>
-              <w:noProof/>
-              <w:sz w:val="28"/>
-              <w:szCs w:val="28"/>
-              <w:lang w:eastAsia="ru-RU"/>
-            </w:rPr>
-          </w:pPr>
-          <w:hyperlink w:anchor="_Toc122865892" w:history="1">
-            <w:r>
-              <w:rPr>
-                <w:rStyle w:val="afc"/>
-                <w:rFonts w:ascii="Times New Roman" w:hAnsi="Times New Roman"/>
-                <w:noProof/>
-                <w:sz w:val="28"/>
-                <w:szCs w:val="28"/>
-              </w:rPr>
-              <w:t>Список литературы</w:t>
-            </w:r>
-            <w:r>
-              <w:rPr>
-                <w:rFonts w:ascii="Times New Roman" w:hAnsi="Times New Roman"/>
-                <w:noProof/>
-                <w:webHidden/>
-                <w:sz w:val="28"/>
-                <w:szCs w:val="28"/>
-              </w:rPr>
-              <w:tab/>
-            </w:r>
-            <w:r>
-              <w:rPr>
-                <w:rFonts w:ascii="Times New Roman" w:hAnsi="Times New Roman"/>
-                <w:noProof/>
-                <w:webHidden/>
-                <w:sz w:val="28"/>
-                <w:szCs w:val="28"/>
-              </w:rPr>
-              <w:fldChar w:fldCharType="begin"/>
-            </w:r>
-            <w:r>
-              <w:rPr>
-                <w:rFonts w:ascii="Times New Roman" w:hAnsi="Times New Roman"/>
-                <w:noProof/>
-                <w:webHidden/>
-                <w:sz w:val="28"/>
-                <w:szCs w:val="28"/>
-              </w:rPr>
-              <w:instrText xml:space="preserve"> PAGEREF _Toc122865892 \h </w:instrText>
-            </w:r>
-            <w:r>
-              <w:rPr>
-                <w:rFonts w:ascii="Times New Roman" w:hAnsi="Times New Roman"/>
-                <w:noProof/>
-                <w:webHidden/>
-                <w:sz w:val="28"/>
-                <w:szCs w:val="28"/>
-              </w:rPr>
-            </w:r>
-            <w:r>
-              <w:rPr>
-                <w:rFonts w:ascii="Times New Roman" w:hAnsi="Times New Roman"/>
-                <w:noProof/>
-                <w:webHidden/>
-                <w:sz w:val="28"/>
-                <w:szCs w:val="28"/>
-              </w:rPr>
-              <w:fldChar w:fldCharType="separate"/>
-            </w:r>
-            <w:r>
-              <w:rPr>
-                <w:rFonts w:ascii="Times New Roman" w:hAnsi="Times New Roman"/>
-                <w:noProof/>
-                <w:webHidden/>
-                <w:sz w:val="28"/>
-                <w:szCs w:val="28"/>
-              </w:rPr>
-              <w:t>7</w:t>
-            </w:r>
-            <w:r>
-              <w:rPr>
-                <w:rFonts w:ascii="Times New Roman" w:hAnsi="Times New Roman"/>
-                <w:noProof/>
-                <w:webHidden/>
-                <w:sz w:val="28"/>
-                <w:szCs w:val="28"/>
               </w:rPr>
               <w:fldChar w:fldCharType="end"/>
             </w:r>
@@ -1611,6 +1556,8 @@
             <w:rPr>
               <w:b/>
               <w:bCs/>
+              <w:sz w:val="28"/>
+              <w:szCs w:val="28"/>
             </w:rPr>
             <w:fldChar w:fldCharType="end"/>
           </w:r>
@@ -1631,16 +1578,12 @@
         <w:jc w:val="both"/>
         <w:rPr>
           <w:rFonts w:ascii="Times New Roman" w:hAnsi="Times New Roman"/>
-          <w:sz w:val="28"/>
-          <w:szCs w:val="28"/>
-        </w:rPr>
-      </w:pPr>
-      <w:bookmarkStart w:id="1" w:name="_Toc122865887"/>
+        </w:rPr>
+      </w:pPr>
+      <w:bookmarkStart w:id="1" w:name="_Toc124940465"/>
       <w:r>
         <w:rPr>
           <w:rFonts w:ascii="Times New Roman" w:hAnsi="Times New Roman"/>
-          <w:sz w:val="28"/>
-          <w:szCs w:val="28"/>
         </w:rPr>
         <w:lastRenderedPageBreak/>
         <w:t>Программный инструментарий для создания подсистем ввода данных при разработке систем инженерного анализа</w:t>
@@ -1753,8 +1696,8 @@
           <w:szCs w:val="28"/>
         </w:rPr>
         <w:drawing>
-          <wp:inline distT="0" distB="0" distL="0" distR="0" wp14:anchorId="7F9808B6" wp14:editId="3736DBF5">
-            <wp:extent cx="6105525" cy="2400020"/>
+          <wp:inline distT="0" distB="0" distL="0" distR="0" wp14:anchorId="7F9808B6" wp14:editId="4D15E79A">
+            <wp:extent cx="5854700" cy="2301423"/>
             <wp:effectExtent l="0" t="0" r="0" b="0"/>
             <wp:docPr id="4" name="Рисунок 4"/>
             <wp:cNvGraphicFramePr>
@@ -1785,7 +1728,7 @@
                   <pic:spPr bwMode="auto">
                     <a:xfrm>
                       <a:off x="0" y="0"/>
-                      <a:ext cx="6394792" cy="2513728"/>
+                      <a:ext cx="6142845" cy="2414690"/>
                     </a:xfrm>
                     <a:prstGeom prst="rect">
                       <a:avLst/>
@@ -1852,16 +1795,12 @@
         <w:jc w:val="both"/>
         <w:rPr>
           <w:rFonts w:ascii="Times New Roman" w:hAnsi="Times New Roman"/>
-          <w:sz w:val="28"/>
-          <w:szCs w:val="28"/>
-        </w:rPr>
-      </w:pPr>
-      <w:bookmarkStart w:id="2" w:name="_Toc122865888"/>
+        </w:rPr>
+      </w:pPr>
+      <w:bookmarkStart w:id="2" w:name="_Toc124940466"/>
       <w:r>
         <w:rPr>
           <w:rFonts w:ascii="Times New Roman" w:hAnsi="Times New Roman"/>
-          <w:sz w:val="28"/>
-          <w:szCs w:val="28"/>
         </w:rPr>
         <w:t>Разработка программного обеспечения генерации кода на основе шаблонов при создании систем инженерного анализа</w:t>
       </w:r>
@@ -1869,6 +1808,7 @@
     </w:p>
     <w:p>
       <w:pPr>
+        <w:ind w:firstLine="360"/>
         <w:jc w:val="both"/>
         <w:rPr>
           <w:sz w:val="28"/>
@@ -1992,26 +1932,104 @@
     <w:p>
       <w:pPr>
         <w:pStyle w:val="1"/>
+        <w:rPr>
+          <w:rFonts w:ascii="Times New Roman" w:hAnsi="Times New Roman"/>
+          <w:lang w:val="en-US"/>
+        </w:rPr>
+      </w:pPr>
+      <w:bookmarkStart w:id="3" w:name="_Toc124940467"/>
+      <w:r>
+        <w:rPr>
+          <w:rFonts w:ascii="Times New Roman" w:hAnsi="Times New Roman"/>
+        </w:rPr>
+        <w:t xml:space="preserve">Методы построения </w:t>
+      </w:r>
+      <w:r>
+        <w:rPr>
+          <w:rFonts w:ascii="Times New Roman" w:hAnsi="Times New Roman"/>
+          <w:lang w:val="en-US"/>
+        </w:rPr>
+        <w:t>GUI</w:t>
+      </w:r>
+      <w:bookmarkEnd w:id="3"/>
+    </w:p>
+    <w:p>
+      <w:pPr>
+        <w:ind w:firstLine="709"/>
+        <w:rPr>
+          <w:sz w:val="28"/>
+          <w:szCs w:val="28"/>
+        </w:rPr>
+      </w:pPr>
+      <w:r>
+        <w:rPr>
+          <w:sz w:val="28"/>
+          <w:szCs w:val="28"/>
+        </w:rPr>
+        <w:t>Были изучены статьи на тему разработку графического пользовательского интерфейса и были выделены представленные ниже подходы.</w:t>
+      </w:r>
+    </w:p>
+    <w:p>
+      <w:pPr>
+        <w:pStyle w:val="2"/>
+        <w:rPr>
+          <w:rFonts w:ascii="Times New Roman" w:hAnsi="Times New Roman" w:cs="Times New Roman"/>
+          <w:i w:val="0"/>
+          <w:iCs w:val="0"/>
+          <w:lang w:val="ru-RU"/>
+        </w:rPr>
+      </w:pPr>
+      <w:bookmarkStart w:id="4" w:name="_Toc124940468"/>
+      <w:bookmarkStart w:id="5" w:name="_Hlk122767929"/>
+      <w:r>
+        <w:rPr>
+          <w:rFonts w:ascii="Times New Roman" w:hAnsi="Times New Roman" w:cs="Times New Roman"/>
+          <w:i w:val="0"/>
+          <w:iCs w:val="0"/>
+          <w:lang w:val="ru-RU"/>
+        </w:rPr>
+        <w:t>Метод построения оконного интерфейса пользователя на основе моделирования пользовательских целей</w:t>
+      </w:r>
+      <w:bookmarkEnd w:id="4"/>
+    </w:p>
+    <w:bookmarkEnd w:id="5"/>
+    <w:p>
+      <w:pPr>
         <w:jc w:val="both"/>
         <w:rPr>
-          <w:rFonts w:ascii="Times New Roman" w:hAnsi="Times New Roman"/>
-          <w:sz w:val="28"/>
-          <w:szCs w:val="28"/>
-        </w:rPr>
-      </w:pPr>
-      <w:bookmarkStart w:id="3" w:name="_Hlk122767929"/>
-      <w:bookmarkStart w:id="4" w:name="_Toc122865889"/>
-      <w:r>
-        <w:rPr>
-          <w:rFonts w:ascii="Times New Roman" w:hAnsi="Times New Roman"/>
-          <w:sz w:val="28"/>
-          <w:szCs w:val="28"/>
-        </w:rPr>
-        <w:t>Метод построения оконного интерфейса пользователя на основе моделирования пользовательских целей</w:t>
-      </w:r>
-      <w:bookmarkEnd w:id="4"/>
-    </w:p>
-    <w:bookmarkEnd w:id="3"/>
+          <w:sz w:val="28"/>
+          <w:szCs w:val="28"/>
+        </w:rPr>
+      </w:pPr>
+      <w:r>
+        <w:rPr>
+          <w:sz w:val="28"/>
+          <w:szCs w:val="28"/>
+        </w:rPr>
+        <w:t>При изучении методов построения на основе пользовательских целей были выделены два метода</w:t>
+      </w:r>
+      <w:r>
+        <w:rPr>
+          <w:sz w:val="28"/>
+          <w:szCs w:val="28"/>
+        </w:rPr>
+        <w:t xml:space="preserve">: </w:t>
+      </w:r>
+      <w:r>
+        <w:rPr>
+          <w:sz w:val="28"/>
+          <w:szCs w:val="28"/>
+        </w:rPr>
+        <w:t>ограничительный и</w:t>
+      </w:r>
+      <w:r>
+        <w:rPr>
+          <w:sz w:val="28"/>
+          <w:szCs w:val="28"/>
+        </w:rPr>
+        <w:t xml:space="preserve"> направляющий.</w:t>
+      </w:r>
+    </w:p>
     <w:p>
       <w:pPr>
         <w:ind w:firstLine="709"/>
@@ -2026,9 +2044,20 @@
           <w:sz w:val="28"/>
           <w:szCs w:val="28"/>
         </w:rPr>
-        <w:t>Была изучена статья “</w:t>
-      </w:r>
-      <w:r>
+        <w:t>Для средств взаимодействия пользователя и ЭВМ с оконным интерфейсом типичным является ограничительный метод. Метод заключается в том, что пользователю предоставляется некий набор операций</w:t>
+      </w:r>
+      <w:r>
+        <w:rPr>
+          <w:sz w:val="28"/>
+          <w:szCs w:val="28"/>
+        </w:rPr>
+        <w:t>,</w:t>
+      </w:r>
+      <w:r>
+        <w:rPr>
+          <w:sz w:val="28"/>
+          <w:szCs w:val="28"/>
+        </w:rPr>
         <w:t xml:space="preserve"> </w:t>
       </w:r>
       <w:r>
@@ -2036,34 +2065,84 @@
           <w:sz w:val="28"/>
           <w:szCs w:val="28"/>
         </w:rPr>
-        <w:t>Метод построения оконного интерфейса пользователя на основе моделирования пользовательских целей</w:t>
-      </w:r>
-      <w:r>
-        <w:rPr>
-          <w:sz w:val="28"/>
-          <w:szCs w:val="28"/>
-        </w:rPr>
-        <w:t>”.</w:t>
-      </w:r>
-    </w:p>
-    <w:p>
-      <w:pPr>
-        <w:jc w:val="both"/>
-        <w:rPr>
-          <w:b/>
-          <w:bCs/>
-          <w:sz w:val="28"/>
-          <w:szCs w:val="28"/>
-        </w:rPr>
-      </w:pPr>
-      <w:r>
-        <w:rPr>
-          <w:b/>
-          <w:bCs/>
-          <w:sz w:val="28"/>
-          <w:szCs w:val="28"/>
-        </w:rPr>
-        <w:t>Ограничительный метод</w:t>
+        <w:t xml:space="preserve">которые </w:t>
+      </w:r>
+      <w:r>
+        <w:rPr>
+          <w:sz w:val="28"/>
+          <w:szCs w:val="28"/>
+        </w:rPr>
+        <w:t>име</w:t>
+      </w:r>
+      <w:r>
+        <w:rPr>
+          <w:sz w:val="28"/>
+          <w:szCs w:val="28"/>
+        </w:rPr>
+        <w:t>ю</w:t>
+      </w:r>
+      <w:r>
+        <w:rPr>
+          <w:sz w:val="28"/>
+          <w:szCs w:val="28"/>
+        </w:rPr>
+        <w:t>т название, исходные данные и результаты. Пользователь выбирает нужную операцию и задает для нее исходные данные</w:t>
+      </w:r>
+      <w:r>
+        <w:rPr>
+          <w:sz w:val="28"/>
+          <w:szCs w:val="28"/>
+        </w:rPr>
+        <w:t>, п</w:t>
+      </w:r>
+      <w:r>
+        <w:rPr>
+          <w:sz w:val="28"/>
+          <w:szCs w:val="28"/>
+        </w:rPr>
+        <w:t>осле чего ЭВМ выполняет указанную операцию, активируя соответствующие функции приложения, и выдаёт результаты операции пользователю.</w:t>
+      </w:r>
+      <w:r>
+        <w:rPr>
+          <w:sz w:val="28"/>
+          <w:szCs w:val="28"/>
+        </w:rPr>
+        <w:t xml:space="preserve"> </w:t>
+      </w:r>
+      <w:r>
+        <w:rPr>
+          <w:sz w:val="28"/>
+          <w:szCs w:val="28"/>
+        </w:rPr>
+        <w:t xml:space="preserve">По итогам выполнения очередной операции пользователь решает, какую следующую операцию ему нужно выбрать, передаёт ее ЭВМ на выполнение и </w:t>
+      </w:r>
+      <w:r>
+        <w:rPr>
+          <w:sz w:val="28"/>
+          <w:szCs w:val="28"/>
+        </w:rPr>
+        <w:t>э</w:t>
+      </w:r>
+      <w:r>
+        <w:rPr>
+          <w:sz w:val="28"/>
+          <w:szCs w:val="28"/>
+        </w:rPr>
+        <w:t>тот процесс продолжа</w:t>
+      </w:r>
+      <w:r>
+        <w:rPr>
+          <w:sz w:val="28"/>
+          <w:szCs w:val="28"/>
+        </w:rPr>
+        <w:t>ется</w:t>
+      </w:r>
+      <w:r>
+        <w:rPr>
+          <w:sz w:val="28"/>
+          <w:szCs w:val="28"/>
+        </w:rPr>
+        <w:t xml:space="preserve"> до тех пор, пока в итоге выполнения операций не будет достигнут желаемый результат</w:t>
       </w:r>
     </w:p>
     <w:p>
@@ -2080,7 +2159,14 @@
           <w:sz w:val="28"/>
           <w:szCs w:val="28"/>
         </w:rPr>
-        <w:t>Для средств взаимодействия пользователя и ЭВМ с оконным интерфейсом типичным является ограничительный метод. Метод заключается в том, что пользователю предоставляется некий набор операций, благодаря которым он может выполнять определенные действия с описанными в ЭВМ объектами своей деятельности. Операция имеет название, исходные данные и результаты, представляющие собой объекты воздействия операции. Пользователь выбирает нужную операцию и задает для нее исходные данные. После чего ЭВМ выполняет указанную операцию, активируя соответствующие функции приложения, и выдаёт результаты операции пользователю.</w:t>
+        <w:t>Основой направляющего метода является ДТ</w:t>
+      </w:r>
+      <w:r>
+        <w:rPr>
+          <w:sz w:val="28"/>
+          <w:szCs w:val="28"/>
+        </w:rPr>
+        <w:t>-модель</w:t>
       </w:r>
       <w:r>
         <w:rPr>
@@ -2094,41 +2180,35 @@
           <w:sz w:val="28"/>
           <w:szCs w:val="28"/>
         </w:rPr>
-        <w:t>По итогам выполнения очередной операции пользователь решает, какую следующую операцию ему нужно выбрать, передаёт ее ЭВМ на выполнение и т.д. Этот процесс продолжа</w:t>
-      </w:r>
-      <w:r>
-        <w:rPr>
-          <w:sz w:val="28"/>
-          <w:szCs w:val="28"/>
-        </w:rPr>
-        <w:t>ется</w:t>
-      </w:r>
-      <w:r>
-        <w:rPr>
-          <w:sz w:val="28"/>
-          <w:szCs w:val="28"/>
-        </w:rPr>
-        <w:t xml:space="preserve"> до тех пор, пока в итоге выполнения операций не будет достигнут желаемый результат</w:t>
-      </w:r>
-    </w:p>
-    <w:p>
-      <w:pPr>
-        <w:jc w:val="both"/>
-        <w:rPr>
-          <w:b/>
-          <w:bCs/>
-          <w:sz w:val="28"/>
-          <w:szCs w:val="28"/>
-        </w:rPr>
-      </w:pPr>
-      <w:r>
-        <w:rPr>
-          <w:b/>
-          <w:bCs/>
-          <w:sz w:val="28"/>
-          <w:szCs w:val="28"/>
-        </w:rPr>
-        <w:t>Направляющий метод</w:t>
+        <w:t>(</w:t>
+      </w:r>
+      <w:r>
+        <w:rPr>
+          <w:sz w:val="28"/>
+          <w:szCs w:val="28"/>
+        </w:rPr>
+        <w:t>ДТ</w:t>
+      </w:r>
+      <w:r>
+        <w:rPr>
+          <w:sz w:val="28"/>
+          <w:szCs w:val="28"/>
+        </w:rPr>
+        <w:t xml:space="preserve"> – диалоговая транзакция)</w:t>
+      </w:r>
+      <w:r>
+        <w:rPr>
+          <w:sz w:val="28"/>
+          <w:szCs w:val="28"/>
+        </w:rPr>
+        <w:t xml:space="preserve">. </w:t>
+      </w:r>
+      <w:r>
+        <w:rPr>
+          <w:sz w:val="28"/>
+          <w:szCs w:val="28"/>
+        </w:rPr>
+        <w:t xml:space="preserve">Цели участников диалога делятся на практические цели (ПЦ) и коммуникативные цели (КЦ). ПЦ — это описание определенной ситуации в общей предметной области участников, которую один из участников (инициатор ПЦ) стремится достичь с помощью другого участника. КЦ — это намерение участника-инициатора ПЦ довести свою ПЦ до сведения второго участника. </w:t>
       </w:r>
     </w:p>
     <w:p>
@@ -2145,57 +2225,38 @@
           <w:sz w:val="28"/>
           <w:szCs w:val="28"/>
         </w:rPr>
-        <w:t>Основой направляющего метода является ДТ</w:t>
-      </w:r>
-      <w:r>
-        <w:rPr>
-          <w:sz w:val="28"/>
-          <w:szCs w:val="28"/>
-        </w:rPr>
-        <w:t>-модель</w:t>
-      </w:r>
-      <w:r>
-        <w:rPr>
-          <w:sz w:val="28"/>
-          <w:szCs w:val="28"/>
-        </w:rPr>
-        <w:t xml:space="preserve"> </w:t>
-      </w:r>
-      <w:r>
-        <w:rPr>
-          <w:sz w:val="28"/>
-          <w:szCs w:val="28"/>
-        </w:rPr>
-        <w:t>(</w:t>
-      </w:r>
-      <w:r>
-        <w:rPr>
-          <w:sz w:val="28"/>
-          <w:szCs w:val="28"/>
-        </w:rPr>
-        <w:t>ДТ</w:t>
-      </w:r>
-      <w:r>
-        <w:rPr>
-          <w:sz w:val="28"/>
-          <w:szCs w:val="28"/>
-        </w:rPr>
-        <w:t xml:space="preserve"> – диалоговая транзакция)</w:t>
-      </w:r>
-      <w:r>
-        <w:rPr>
-          <w:sz w:val="28"/>
-          <w:szCs w:val="28"/>
-        </w:rPr>
-        <w:t xml:space="preserve">. </w:t>
-      </w:r>
-      <w:r>
-        <w:rPr>
-          <w:sz w:val="28"/>
-          <w:szCs w:val="28"/>
-        </w:rPr>
-        <w:t xml:space="preserve">Цели участников диалога делятся на практические цели (ПЦ) и коммуникативные цели (КЦ). ПЦ — это описание определенной ситуации в общей предметной области участников, которую один из участников (инициатор ПЦ) стремится достичь с помощью другого участника. КЦ — это намерение участника-инициатора ПЦ довести свою ПЦ до сведения второго участника. </w:t>
-      </w:r>
+        <w:t>Г</w:t>
+      </w:r>
+      <w:r>
+        <w:rPr>
+          <w:sz w:val="28"/>
+          <w:szCs w:val="28"/>
+        </w:rPr>
+        <w:t>лавное отличие направляющего метода взаимодействия "пользователь-ЭВМ" по сравнению с ограничительным методом состоит в том, что инициатива взаимодействия по достижению цели пользователя принадлежит не пользователю, а ЭВМ. Это означает, что ЭВМ играет активную роль в целенаправленном взаимодействии по выполнению задания пользователя.</w:t>
+      </w:r>
+    </w:p>
+    <w:p>
+      <w:pPr>
+        <w:pStyle w:val="2"/>
+        <w:rPr>
+          <w:rFonts w:ascii="Times New Roman" w:hAnsi="Times New Roman" w:cs="Times New Roman"/>
+          <w:i w:val="0"/>
+          <w:iCs w:val="0"/>
+          <w:lang w:val="ru-RU"/>
+        </w:rPr>
+      </w:pPr>
+      <w:bookmarkStart w:id="6" w:name="_Toc124940469"/>
+      <w:r>
+        <w:rPr>
+          <w:rFonts w:ascii="Times New Roman" w:hAnsi="Times New Roman" w:cs="Times New Roman"/>
+          <w:i w:val="0"/>
+          <w:iCs w:val="0"/>
+          <w:lang w:val="ru-RU"/>
+        </w:rPr>
+        <w:lastRenderedPageBreak/>
+        <w:t>Построение пользовательского интерфейса с использованием интерактивного машинного обучения</w:t>
+      </w:r>
+      <w:bookmarkEnd w:id="6"/>
     </w:p>
     <w:p>
       <w:pPr>
@@ -2211,29 +2272,21 @@
           <w:sz w:val="28"/>
           <w:szCs w:val="28"/>
         </w:rPr>
-        <w:t xml:space="preserve">При построении </w:t>
-      </w:r>
-      <w:r>
-        <w:rPr>
-          <w:sz w:val="28"/>
-          <w:szCs w:val="28"/>
-        </w:rPr>
-        <w:t>ДТ</w:t>
-      </w:r>
-      <w:r>
-        <w:rPr>
-          <w:sz w:val="28"/>
-          <w:szCs w:val="28"/>
-        </w:rPr>
-        <w:t xml:space="preserve">-модели в качестве целей участников в диалоге рассматриваются только ПЦ пользователя является представлением его задания в ЭВМ. ДТ описывает часть процесса диалога, ограниченную выдвижением и обработкой некоторой ПЦ. Выделяются элементарные ДТ (ЭДТ) и неэлементарные ДТ. ЭДТ является минимальным структурным элементом описания процесса диалога в DT-модели. ЭДТ представляет собой последовательность действий (речевых актов), совершаемых поочередно </w:t>
-      </w:r>
-      <w:r>
-        <w:rPr>
-          <w:sz w:val="28"/>
-          <w:szCs w:val="28"/>
-        </w:rPr>
-        <w:lastRenderedPageBreak/>
-        <w:t>участниками диалога и направленных на выдвижение и обработку элементарной ПЦ.</w:t>
+        <w:t>На первом этапе произв</w:t>
+      </w:r>
+      <w:r>
+        <w:rPr>
+          <w:sz w:val="28"/>
+          <w:szCs w:val="28"/>
+        </w:rPr>
+        <w:t>одится</w:t>
+      </w:r>
+      <w:r>
+        <w:rPr>
+          <w:sz w:val="28"/>
+          <w:szCs w:val="28"/>
+        </w:rPr>
+        <w:t xml:space="preserve"> сбор входных данных. В качестве таких данных будут выступать частота, последовательность, достигаемый результат и время между применениями рассматриваемых функций.</w:t>
       </w:r>
     </w:p>
     <w:p>
@@ -2250,8 +2303,64 @@
           <w:sz w:val="28"/>
           <w:szCs w:val="28"/>
         </w:rPr>
-        <w:t>В отличие от ограничительного метода взаимодействия, направляющий метод основан на описании в ЭВМ модели пользовательского задания как цели. Каждая из целей соответствует определенному пользовательскому заданию, которое может выполнить ЭВМ во взаимодействии с пользователем.</w:t>
-      </w:r>
+        <w:t>На основании собранных данных проводится обучение целью которого является сократить путь для достижения конкретного результата, сокращение количества шагов и затрачиваемого времени для выполнения идентичных задач.</w:t>
+      </w:r>
+    </w:p>
+    <w:p>
+      <w:pPr>
+        <w:ind w:firstLine="708"/>
+        <w:jc w:val="both"/>
+        <w:rPr>
+          <w:sz w:val="28"/>
+          <w:szCs w:val="28"/>
+        </w:rPr>
+      </w:pPr>
+      <w:r>
+        <w:rPr>
+          <w:sz w:val="28"/>
+          <w:szCs w:val="28"/>
+        </w:rPr>
+        <w:t>Алгоритм обучения выбирает лучший порог для каждого. Использование матрицы Гессиана и весов позволяет вычислять прирост информации, вызванный применением каждой функции и правила принятия решения для узла.</w:t>
+      </w:r>
+    </w:p>
+    <w:p>
+      <w:pPr>
+        <w:ind w:firstLine="708"/>
+        <w:jc w:val="both"/>
+        <w:rPr>
+          <w:sz w:val="28"/>
+          <w:szCs w:val="28"/>
+        </w:rPr>
+      </w:pPr>
+      <w:r>
+        <w:rPr>
+          <w:sz w:val="28"/>
+          <w:szCs w:val="28"/>
+        </w:rPr>
+        <w:t>По результатам обучения строится последовательность действий для достижения необходимого результата. При её построении учитывается время поиска элемента интерфейса, его доступность, соответствие описания и ожидаемого результат. На основании полученных результатов вносятся корректировки в существующий интерфейс, после чего обучение продолжается.</w:t>
+      </w:r>
+    </w:p>
+    <w:p>
+      <w:pPr>
+        <w:pStyle w:val="2"/>
+        <w:rPr>
+          <w:rFonts w:ascii="Times New Roman" w:hAnsi="Times New Roman" w:cs="Times New Roman"/>
+          <w:i w:val="0"/>
+          <w:iCs w:val="0"/>
+          <w:lang w:val="ru-RU"/>
+        </w:rPr>
+      </w:pPr>
+      <w:bookmarkStart w:id="7" w:name="_Toc124940470"/>
+      <w:r>
+        <w:rPr>
+          <w:rFonts w:ascii="Times New Roman" w:hAnsi="Times New Roman" w:cs="Times New Roman"/>
+          <w:i w:val="0"/>
+          <w:iCs w:val="0"/>
+          <w:lang w:val="ru-RU"/>
+        </w:rPr>
+        <w:t>Методический подход к созданию универсального пользовательского интерфейса</w:t>
+      </w:r>
+      <w:bookmarkEnd w:id="7"/>
     </w:p>
     <w:p>
       <w:pPr>
@@ -2267,224 +2376,7 @@
           <w:sz w:val="28"/>
           <w:szCs w:val="28"/>
         </w:rPr>
-        <w:t>Итак, главное отличие направляющего метода взаимодействия "пользователь-ЭВМ" по сравнению с ограничительным методом состоит в том, что инициатива взаимодействия по достижению цели пользователя принадлежит не пользователю, а ЭВМ. Это означает, что ЭВМ играет активную роль в целенаправленном взаимодействии по выполнению задания пользователя.</w:t>
-      </w:r>
-    </w:p>
-    <w:p>
-      <w:pPr>
-        <w:pStyle w:val="1"/>
-        <w:jc w:val="both"/>
-        <w:rPr>
-          <w:rFonts w:ascii="Times New Roman" w:hAnsi="Times New Roman"/>
-          <w:sz w:val="28"/>
-          <w:szCs w:val="28"/>
-        </w:rPr>
-      </w:pPr>
-      <w:bookmarkStart w:id="5" w:name="_Toc122865890"/>
-      <w:r>
-        <w:rPr>
-          <w:rFonts w:ascii="Times New Roman" w:hAnsi="Times New Roman"/>
-          <w:sz w:val="28"/>
-          <w:szCs w:val="28"/>
-        </w:rPr>
-        <w:t>Построение пользовательского интерфейса с использованием интерактивного машинного обучения</w:t>
-      </w:r>
-      <w:bookmarkEnd w:id="5"/>
-    </w:p>
-    <w:p>
-      <w:pPr>
-        <w:ind w:firstLine="709"/>
-        <w:jc w:val="both"/>
-        <w:rPr>
-          <w:sz w:val="28"/>
-          <w:szCs w:val="28"/>
-        </w:rPr>
-      </w:pPr>
-      <w:r>
-        <w:rPr>
-          <w:sz w:val="28"/>
-          <w:szCs w:val="28"/>
-        </w:rPr>
-        <w:t>Была изучена статья</w:t>
-      </w:r>
-      <w:r>
-        <w:rPr>
-          <w:sz w:val="28"/>
-          <w:szCs w:val="28"/>
-        </w:rPr>
-        <w:t xml:space="preserve"> </w:t>
-      </w:r>
-      <w:r>
-        <w:rPr>
-          <w:sz w:val="28"/>
-          <w:szCs w:val="28"/>
-        </w:rPr>
-        <w:t>“</w:t>
-      </w:r>
-      <w:r>
-        <w:rPr>
-          <w:sz w:val="28"/>
-          <w:szCs w:val="28"/>
-        </w:rPr>
-        <w:t>Построение пользовательского интерфейса с использованием интерактивного машинного обучения</w:t>
-      </w:r>
-      <w:r>
-        <w:rPr>
-          <w:sz w:val="28"/>
-          <w:szCs w:val="28"/>
-        </w:rPr>
-        <w:t>”.</w:t>
-      </w:r>
-    </w:p>
-    <w:p>
-      <w:pPr>
-        <w:ind w:firstLine="709"/>
-        <w:jc w:val="both"/>
-        <w:rPr>
-          <w:sz w:val="28"/>
-          <w:szCs w:val="28"/>
-        </w:rPr>
-      </w:pPr>
-      <w:r>
-        <w:rPr>
-          <w:sz w:val="28"/>
-          <w:szCs w:val="28"/>
-        </w:rPr>
-        <w:t>На первом этапе произв</w:t>
-      </w:r>
-      <w:r>
-        <w:rPr>
-          <w:sz w:val="28"/>
-          <w:szCs w:val="28"/>
-        </w:rPr>
-        <w:t>одится</w:t>
-      </w:r>
-      <w:r>
-        <w:rPr>
-          <w:sz w:val="28"/>
-          <w:szCs w:val="28"/>
-        </w:rPr>
-        <w:t xml:space="preserve"> сбор входных данных. В качестве таких данных будут выступать частота, последовательность, достигаемый результат и время между применениями рассматриваемых функций.</w:t>
-      </w:r>
-    </w:p>
-    <w:p>
-      <w:pPr>
-        <w:ind w:firstLine="709"/>
-        <w:jc w:val="both"/>
-        <w:rPr>
-          <w:sz w:val="28"/>
-          <w:szCs w:val="28"/>
-        </w:rPr>
-      </w:pPr>
-      <w:r>
-        <w:rPr>
-          <w:sz w:val="28"/>
-          <w:szCs w:val="28"/>
-        </w:rPr>
-        <w:t>На основании собранных данных проводится обучение целью которого является сократить путь для достижения конкретного результата, сокращение количества шагов и затрачиваемого времени для выполнения идентичных задач.</w:t>
-      </w:r>
-    </w:p>
-    <w:p>
-      <w:pPr>
-        <w:ind w:firstLine="708"/>
-        <w:jc w:val="both"/>
-        <w:rPr>
-          <w:sz w:val="28"/>
-          <w:szCs w:val="28"/>
-        </w:rPr>
-      </w:pPr>
-      <w:r>
-        <w:rPr>
-          <w:sz w:val="28"/>
-          <w:szCs w:val="28"/>
-        </w:rPr>
-        <w:t>Алгоритм обучения выбирает лучший порог для каждого. Использование матрицы Гессиана и весов позволяет вычислять прирост информации, вызванный применением каждой функции и правила принятия решения для узла.</w:t>
-      </w:r>
-    </w:p>
-    <w:p>
-      <w:pPr>
-        <w:ind w:firstLine="708"/>
-        <w:jc w:val="both"/>
-        <w:rPr>
-          <w:sz w:val="28"/>
-          <w:szCs w:val="28"/>
-        </w:rPr>
-      </w:pPr>
-      <w:r>
-        <w:rPr>
-          <w:sz w:val="28"/>
-          <w:szCs w:val="28"/>
-        </w:rPr>
-        <w:t>Обучение может производиться на любом приложении с графическим пользовательским интерфейсом, имеющем длинные цепочки выполнения действий</w:t>
-      </w:r>
-      <w:r>
-        <w:rPr>
-          <w:sz w:val="28"/>
-          <w:szCs w:val="28"/>
-        </w:rPr>
-        <w:t>.</w:t>
-      </w:r>
-      <w:r>
-        <w:rPr>
-          <w:sz w:val="28"/>
-          <w:szCs w:val="28"/>
-        </w:rPr>
-        <w:t xml:space="preserve"> </w:t>
-      </w:r>
-      <w:r>
-        <w:rPr>
-          <w:sz w:val="28"/>
-          <w:szCs w:val="28"/>
-        </w:rPr>
-        <w:t>По результатам обучения строится последовательность действий для достижения необходимого результата. При её построении учитывается время поиска элемента интерфейса, его доступность, соответствие описания и ожидаемого результат. На основании полученных результатов вносятся корректировки в существующий интерфейс, после чего обучение продолжается.</w:t>
-      </w:r>
-    </w:p>
-    <w:p>
-      <w:pPr>
-        <w:ind w:firstLine="709"/>
-        <w:jc w:val="both"/>
-        <w:rPr>
-          <w:sz w:val="28"/>
-          <w:szCs w:val="28"/>
-        </w:rPr>
-      </w:pPr>
-    </w:p>
-    <w:p>
-      <w:pPr>
-        <w:pStyle w:val="1"/>
-        <w:jc w:val="both"/>
-        <w:rPr>
-          <w:rFonts w:ascii="Times New Roman" w:hAnsi="Times New Roman"/>
-          <w:sz w:val="28"/>
-          <w:szCs w:val="28"/>
-        </w:rPr>
-      </w:pPr>
-      <w:bookmarkStart w:id="6" w:name="_Toc122865891"/>
-      <w:r>
-        <w:rPr>
-          <w:rFonts w:ascii="Times New Roman" w:hAnsi="Times New Roman"/>
-          <w:sz w:val="28"/>
-          <w:szCs w:val="28"/>
-        </w:rPr>
-        <w:t>Методический подход к созданию универсального пользовательского интерфейса</w:t>
-      </w:r>
-      <w:bookmarkEnd w:id="6"/>
-    </w:p>
-    <w:p>
-      <w:pPr>
-        <w:ind w:firstLine="709"/>
-        <w:jc w:val="both"/>
-        <w:rPr>
-          <w:sz w:val="28"/>
-          <w:szCs w:val="28"/>
-        </w:rPr>
-      </w:pPr>
-      <w:r>
-        <w:rPr>
-          <w:sz w:val="28"/>
-          <w:szCs w:val="28"/>
-        </w:rPr>
-        <w:t>Была изучена статья “Методический подход к созданию универсального пользовательского интерфейса”</w:t>
+        <w:t>На рисунке 2 представлены составные элементы подхода к созданию универсального средства построения пользовательского интерфейса.</w:t>
       </w:r>
     </w:p>
     <w:p>
@@ -2502,10 +2394,9 @@
           <w:sz w:val="28"/>
           <w:szCs w:val="28"/>
         </w:rPr>
-        <w:lastRenderedPageBreak/>
         <w:drawing>
-          <wp:inline distT="0" distB="0" distL="0" distR="0" wp14:anchorId="06AF623A" wp14:editId="33DDD678">
-            <wp:extent cx="5522316" cy="5124450"/>
+          <wp:inline distT="0" distB="0" distL="0" distR="0" wp14:anchorId="06AF623A" wp14:editId="7E9E1B59">
+            <wp:extent cx="3708400" cy="3643208"/>
             <wp:effectExtent l="0" t="0" r="0" b="0"/>
             <wp:docPr id="6" name="Рисунок 6"/>
             <wp:cNvGraphicFramePr>
@@ -2518,20 +2409,27 @@
                     <pic:cNvPr id="1" name=""/>
                     <pic:cNvPicPr/>
                   </pic:nvPicPr>
-                  <pic:blipFill>
+                  <pic:blipFill rotWithShape="1">
                     <a:blip r:embed="rId13"/>
-                    <a:stretch>
-                      <a:fillRect/>
-                    </a:stretch>
+                    <a:srcRect l="4599" r="945"/>
+                    <a:stretch/>
                   </pic:blipFill>
-                  <pic:spPr>
+                  <pic:spPr bwMode="auto">
                     <a:xfrm>
                       <a:off x="0" y="0"/>
-                      <a:ext cx="5618233" cy="5213457"/>
+                      <a:ext cx="3797575" cy="3730815"/>
                     </a:xfrm>
                     <a:prstGeom prst="rect">
                       <a:avLst/>
                     </a:prstGeom>
+                    <a:ln>
+                      <a:noFill/>
+                    </a:ln>
+                    <a:extLst>
+                      <a:ext uri="{53640926-AAD7-44D8-BBD7-CCE9431645EC}">
+                        <a14:shadowObscured xmlns:a14="http://schemas.microsoft.com/office/drawing/2010/main"/>
+                      </a:ext>
+                    </a:extLst>
                   </pic:spPr>
                 </pic:pic>
               </a:graphicData>
@@ -2592,23 +2490,7 @@
           <w:sz w:val="28"/>
           <w:szCs w:val="28"/>
         </w:rPr>
-        <w:t xml:space="preserve"> </w:t>
-      </w:r>
-    </w:p>
-    <w:p>
-      <w:pPr>
-        <w:ind w:firstLine="709"/>
-        <w:jc w:val="both"/>
-        <w:rPr>
-          <w:sz w:val="28"/>
-          <w:szCs w:val="28"/>
-        </w:rPr>
-      </w:pPr>
-      <w:r>
-        <w:rPr>
-          <w:sz w:val="28"/>
-          <w:szCs w:val="28"/>
-        </w:rPr>
+        <w:lastRenderedPageBreak/>
         <w:t xml:space="preserve">Мониторинг действий оператора (блок 1 на рис. </w:t>
       </w:r>
       <w:r>
@@ -2801,15 +2683,7 @@
           <w:sz w:val="28"/>
           <w:szCs w:val="28"/>
         </w:rPr>
-        <w:t xml:space="preserve"> платформы. Наличие интерпретатора предписывает применение некоторой формальной логики (языка), с помощью лексем которой выражаются любые сценарии. Одна лексема описывает типовую атомарную операцию над элементом управления </w:t>
-      </w:r>
-      <w:r>
-        <w:rPr>
-          <w:sz w:val="28"/>
-          <w:szCs w:val="28"/>
-        </w:rPr>
-        <w:lastRenderedPageBreak/>
-        <w:t>пользовательского интерфейса, идентифицирующие сведения о которой содержатся в параметрах лексемы.</w:t>
+        <w:t xml:space="preserve"> платформы. Наличие интерпретатора предписывает применение некоторой формальной логики (языка), с помощью лексем которой выражаются любые сценарии. Одна лексема описывает типовую атомарную операцию над элементом управления пользовательского интерфейса, идентифицирующие сведения о которой содержатся в параметрах лексемы.</w:t>
       </w:r>
     </w:p>
     <w:p>
@@ -2817,20 +2691,16 @@
         <w:pStyle w:val="1"/>
         <w:rPr>
           <w:rFonts w:ascii="Times New Roman" w:hAnsi="Times New Roman"/>
-          <w:sz w:val="28"/>
-          <w:szCs w:val="28"/>
-        </w:rPr>
-      </w:pPr>
-      <w:bookmarkStart w:id="7" w:name="_Toc122865892"/>
+        </w:rPr>
+      </w:pPr>
+      <w:bookmarkStart w:id="8" w:name="_Toc124940471"/>
       <w:r>
         <w:rPr>
           <w:rFonts w:ascii="Times New Roman" w:hAnsi="Times New Roman"/>
-          <w:sz w:val="28"/>
-          <w:szCs w:val="28"/>
         </w:rPr>
         <w:t>Список литературы</w:t>
       </w:r>
-      <w:bookmarkEnd w:id="7"/>
+      <w:bookmarkEnd w:id="8"/>
     </w:p>
     <w:p>
       <w:pPr>
@@ -2861,21 +2731,7 @@
           <w:sz w:val="28"/>
           <w:szCs w:val="28"/>
         </w:rPr>
-        <w:t xml:space="preserve"> Д., Ершов В., Муха В., Тришин И., Василян А. Р.</w:t>
-      </w:r>
-      <w:r>
-        <w:rPr>
-          <w:sz w:val="28"/>
-          <w:szCs w:val="28"/>
-        </w:rPr>
-        <w:t xml:space="preserve"> </w:t>
-      </w:r>
-      <w:r>
-        <w:rPr>
-          <w:sz w:val="28"/>
-          <w:szCs w:val="28"/>
-        </w:rPr>
-        <w:t>Разработка систем инженерного анализа и ресурсоемкого ПО (</w:t>
+        <w:t xml:space="preserve"> Д., Ершов В., Муха В., Тришин И., Василян А. Р. Разработка систем инженерного анализа и ресурсоемкого ПО (</w:t>
       </w:r>
       <w:proofErr w:type="spellStart"/>
       <w:r>
@@ -2891,21 +2747,7 @@
           <w:sz w:val="28"/>
           <w:szCs w:val="28"/>
         </w:rPr>
-        <w:t>):</w:t>
-      </w:r>
-      <w:r>
-        <w:rPr>
-          <w:sz w:val="28"/>
-          <w:szCs w:val="28"/>
-        </w:rPr>
-        <w:t xml:space="preserve"> </w:t>
-      </w:r>
-      <w:r>
-        <w:rPr>
-          <w:sz w:val="28"/>
-          <w:szCs w:val="28"/>
-        </w:rPr>
-        <w:t xml:space="preserve">Научно-исследовательские заметки. / Под редакцией Соколова А.П. [Электронный ресурс] - </w:t>
+        <w:t xml:space="preserve">): Научно-исследовательские заметки. / Под редакцией Соколова А.П. [Электронный ресурс] - </w:t>
       </w:r>
       <w:proofErr w:type="spellStart"/>
       <w:r>
@@ -2921,35 +2763,7 @@
           <w:sz w:val="28"/>
           <w:szCs w:val="28"/>
         </w:rPr>
-        <w:t>: 2021. - 85 с. URL:</w:t>
-      </w:r>
-      <w:r>
-        <w:rPr>
-          <w:sz w:val="28"/>
-          <w:szCs w:val="28"/>
-        </w:rPr>
-        <w:t xml:space="preserve"> </w:t>
-      </w:r>
-      <w:r>
-        <w:rPr>
-          <w:sz w:val="28"/>
-          <w:szCs w:val="28"/>
-        </w:rPr>
-        <w:t>https://arch.rk6.bmstu.ru (облачный</w:t>
-      </w:r>
-      <w:r>
-        <w:rPr>
-          <w:sz w:val="28"/>
-          <w:szCs w:val="28"/>
-        </w:rPr>
-        <w:t xml:space="preserve"> </w:t>
-      </w:r>
-      <w:r>
-        <w:rPr>
-          <w:sz w:val="28"/>
-          <w:szCs w:val="28"/>
-        </w:rPr>
-        <w:t>сервис кафедры РК6)</w:t>
+        <w:t>: 2021. - 85 с. URL: https://arch.rk6.bmstu.ru (облачный сервис кафедры РК6)</w:t>
       </w:r>
     </w:p>
     <w:sectPr>
@@ -5925,6 +5739,7 @@
     <w:name w:val="toc 2"/>
     <w:basedOn w:val="a"/>
     <w:next w:val="a"/>
+    <w:uiPriority w:val="39"/>
     <w:pPr>
       <w:spacing w:after="100" w:line="276" w:lineRule="auto"/>
       <w:ind w:left="220"/>

--- a/02 - НИРСы/2022-2023 - Обзор известных подходов к разработке GUI/Василян А.Р. НИРС.docx
+++ b/02 - НИРСы/2022-2023 - Обзор известных подходов к разработке GUI/Василян А.Р. НИРС.docx
@@ -210,19 +210,11 @@
           <w:color w:val="000000"/>
         </w:rPr>
       </w:pPr>
-      <w:proofErr w:type="gramStart"/>
       <w:r>
         <w:rPr>
           <w:color w:val="000000"/>
         </w:rPr>
-        <w:t>ФАКУЛЬТЕТ</w:t>
-      </w:r>
-      <w:proofErr w:type="gramEnd"/>
-      <w:r>
-        <w:rPr>
-          <w:color w:val="000000"/>
-        </w:rPr>
-        <w:t xml:space="preserve"> </w:t>
+        <w:t xml:space="preserve">ФАКУЛЬТЕТ </w:t>
       </w:r>
       <w:r>
         <w:rPr>
@@ -671,127 +663,93 @@
           <w:szCs w:val="18"/>
         </w:rPr>
         <w:tab/>
-        <w:t xml:space="preserve">      </w:t>
-      </w:r>
-      <w:proofErr w:type="gramStart"/>
+        <w:t xml:space="preserve">         (Подпись, дата)                             (</w:t>
+      </w:r>
+      <w:proofErr w:type="spellStart"/>
       <w:r>
         <w:rPr>
           <w:sz w:val="18"/>
           <w:szCs w:val="18"/>
         </w:rPr>
-        <w:t xml:space="preserve">   (</w:t>
-      </w:r>
-      <w:proofErr w:type="gramEnd"/>
+        <w:t>И.О.Фамилия</w:t>
+      </w:r>
+      <w:proofErr w:type="spellEnd"/>
       <w:r>
         <w:rPr>
           <w:sz w:val="18"/>
           <w:szCs w:val="18"/>
         </w:rPr>
-        <w:t>Подпись, дата)                             (</w:t>
-      </w:r>
-      <w:proofErr w:type="spellStart"/>
-      <w:r>
+        <w:t xml:space="preserve">)            </w:t>
+      </w:r>
+    </w:p>
+    <w:p>
+      <w:pPr>
+        <w:jc w:val="both"/>
+        <w:rPr>
+          <w:sz w:val="20"/>
+          <w:szCs w:val="18"/>
+        </w:rPr>
+      </w:pPr>
+    </w:p>
+    <w:p>
+      <w:pPr>
+        <w:jc w:val="both"/>
+        <w:rPr>
+          <w:sz w:val="20"/>
+          <w:szCs w:val="18"/>
+        </w:rPr>
+      </w:pPr>
+    </w:p>
+    <w:p>
+      <w:r>
+        <w:t>Руководитель курсовой работы (проекта)</w:t>
+      </w:r>
+      <w:r>
+        <w:tab/>
+      </w:r>
+      <w:r>
+        <w:tab/>
+      </w:r>
+      <w:r>
+        <w:rPr>
+          <w:b/>
+        </w:rPr>
+        <w:t>________________</w:t>
+      </w:r>
+      <w:r>
+        <w:rPr>
+          <w:b/>
+        </w:rPr>
+        <w:t xml:space="preserve">_  </w:t>
+      </w:r>
+      <w:r>
+        <w:rPr>
+          <w:b/>
+        </w:rPr>
+        <w:tab/>
+      </w:r>
+      <w:r>
+        <w:rPr>
+          <w:b/>
+        </w:rPr>
+        <w:t>А.П. Соколов</w:t>
+      </w:r>
+    </w:p>
+    <w:p>
+      <w:pPr>
+        <w:ind w:right="565"/>
+        <w:jc w:val="right"/>
         <w:rPr>
           <w:sz w:val="18"/>
           <w:szCs w:val="18"/>
         </w:rPr>
-        <w:t>И.О.Фамилия</w:t>
-      </w:r>
-      <w:proofErr w:type="spellEnd"/>
+      </w:pPr>
       <w:r>
         <w:rPr>
           <w:sz w:val="18"/>
           <w:szCs w:val="18"/>
         </w:rPr>
-        <w:t xml:space="preserve">)            </w:t>
-      </w:r>
-    </w:p>
-    <w:p>
-      <w:pPr>
-        <w:jc w:val="both"/>
-        <w:rPr>
-          <w:sz w:val="20"/>
-          <w:szCs w:val="18"/>
-        </w:rPr>
-      </w:pPr>
-    </w:p>
-    <w:p>
-      <w:pPr>
-        <w:jc w:val="both"/>
-        <w:rPr>
-          <w:sz w:val="20"/>
-          <w:szCs w:val="18"/>
-        </w:rPr>
-      </w:pPr>
-    </w:p>
-    <w:p>
-      <w:r>
-        <w:t>Руководитель курсовой работы (проекта)</w:t>
-      </w:r>
-      <w:r>
-        <w:tab/>
-      </w:r>
-      <w:r>
-        <w:tab/>
-      </w:r>
-      <w:r>
-        <w:rPr>
-          <w:b/>
-        </w:rPr>
-        <w:t>________________</w:t>
-      </w:r>
-      <w:proofErr w:type="gramStart"/>
-      <w:r>
-        <w:rPr>
-          <w:b/>
-        </w:rPr>
-        <w:t xml:space="preserve">_  </w:t>
-      </w:r>
-      <w:r>
-        <w:rPr>
-          <w:b/>
-        </w:rPr>
-        <w:tab/>
-      </w:r>
-      <w:proofErr w:type="gramEnd"/>
-      <w:r>
-        <w:rPr>
-          <w:b/>
-        </w:rPr>
-        <w:t>А.П. Соколов</w:t>
-      </w:r>
-    </w:p>
-    <w:p>
-      <w:pPr>
-        <w:ind w:right="565"/>
-        <w:jc w:val="right"/>
-        <w:rPr>
-          <w:sz w:val="18"/>
-          <w:szCs w:val="18"/>
-        </w:rPr>
-      </w:pPr>
-      <w:r>
-        <w:rPr>
-          <w:sz w:val="18"/>
-          <w:szCs w:val="18"/>
-        </w:rPr>
-        <w:t xml:space="preserve">(Подпись, </w:t>
-      </w:r>
-      <w:proofErr w:type="gramStart"/>
-      <w:r>
-        <w:rPr>
-          <w:sz w:val="18"/>
-          <w:szCs w:val="18"/>
-        </w:rPr>
-        <w:t xml:space="preserve">дата)   </w:t>
-      </w:r>
-      <w:proofErr w:type="gramEnd"/>
-      <w:r>
-        <w:rPr>
-          <w:sz w:val="18"/>
-          <w:szCs w:val="18"/>
-        </w:rPr>
-        <w:t xml:space="preserve">                          (</w:t>
+        <w:t>(Подпись, дата)                             (</w:t>
       </w:r>
       <w:proofErr w:type="spellStart"/>
       <w:r>
@@ -2007,6 +1965,20 @@
           <w:szCs w:val="28"/>
         </w:rPr>
         <w:t>При изучении методов построения на основе пользовательских целей были выделены два метода</w:t>
+      </w:r>
+      <w:r>
+        <w:rPr>
+          <w:sz w:val="28"/>
+          <w:szCs w:val="28"/>
+        </w:rPr>
+        <w:t xml:space="preserve"> </w:t>
+      </w:r>
+      <w:r>
+        <w:rPr>
+          <w:sz w:val="28"/>
+          <w:szCs w:val="28"/>
+        </w:rPr>
+        <w:t>взаимодействия пользователя и ЭВМ</w:t>
       </w:r>
       <w:r>
         <w:rPr>
